--- a/LISTA DE PRODUCTOS DEFINITIVA.docx
+++ b/LISTA DE PRODUCTOS DEFINITIVA.docx
@@ -890,7 +890,7 @@
         <w:fldChar w:fldCharType="begin" w:fldLock="0"/>
       </w:r>
       <w:r>
-        <w:instrText xml:space="preserve"> HYPERLINK "https://es.wikipedia.org/wiki/Boller%2525C3%2525ADa"</w:instrText>
+        <w:instrText xml:space="preserve"> HYPERLINK "https://es.wikipedia.org/wiki/Boller%252525C3%252525ADa"</w:instrText>
       </w:r>
       <w:r>
         <w:rPr/>
@@ -986,7 +986,7 @@
         <w:fldChar w:fldCharType="begin" w:fldLock="0"/>
       </w:r>
       <w:r>
-        <w:instrText xml:space="preserve"> HYPERLINK "https://es.wikipedia.org/wiki/Coraz%2525C3%2525B3n"</w:instrText>
+        <w:instrText xml:space="preserve"> HYPERLINK "https://es.wikipedia.org/wiki/Coraz%252525C3%252525B3n"</w:instrText>
       </w:r>
       <w:r>
         <w:rPr/>
@@ -1453,7 +1453,7 @@
         <w:fldChar w:fldCharType="begin" w:fldLock="0"/>
       </w:r>
       <w:r>
-        <w:instrText xml:space="preserve"> HYPERLINK "https://es.wikipedia.org/wiki/Toro_(matem%2525C3%2525A1ticas)"</w:instrText>
+        <w:instrText xml:space="preserve"> HYPERLINK "https://es.wikipedia.org/wiki/Toro_(matem%252525C3%252525A1ticas)"</w:instrText>
       </w:r>
       <w:r>
         <w:rPr/>
@@ -1515,7 +1515,7 @@
         <w:fldChar w:fldCharType="begin" w:fldLock="0"/>
       </w:r>
       <w:r>
-        <w:instrText xml:space="preserve"> HYPERLINK "https://es.wikipedia.org/wiki/Gastronom%2525C3%2525ADa_de_Italia"</w:instrText>
+        <w:instrText xml:space="preserve"> HYPERLINK "https://es.wikipedia.org/wiki/Gastronom%252525C3%252525ADa_de_Italia"</w:instrText>
       </w:r>
       <w:r>
         <w:rPr/>
@@ -1638,7 +1638,7 @@
         <w:fldChar w:fldCharType="begin" w:fldLock="0"/>
       </w:r>
       <w:r>
-        <w:instrText xml:space="preserve"> HYPERLINK "https://es.wikipedia.org/wiki/Az%2525C3%2525BAcar_glas"</w:instrText>
+        <w:instrText xml:space="preserve"> HYPERLINK "https://es.wikipedia.org/wiki/Az%252525C3%252525BAcar_glas"</w:instrText>
       </w:r>
       <w:r>
         <w:rPr/>
@@ -1689,7 +1689,7 @@
         <w:fldChar w:fldCharType="begin" w:fldLock="0"/>
       </w:r>
       <w:r>
-        <w:instrText xml:space="preserve"> HYPERLINK "https://es.wikipedia.org/wiki/Az%2525C3%2525BAcar"</w:instrText>
+        <w:instrText xml:space="preserve"> HYPERLINK "https://es.wikipedia.org/wiki/Az%252525C3%252525BAcar"</w:instrText>
       </w:r>
       <w:r>
         <w:rPr/>
@@ -1845,7 +1845,7 @@
         <w:fldChar w:fldCharType="begin" w:fldLock="0"/>
       </w:r>
       <w:r>
-        <w:instrText xml:space="preserve"> HYPERLINK "https://es.wikipedia.org/wiki/Cumplea%2525C3%2525B1os"</w:instrText>
+        <w:instrText xml:space="preserve"> HYPERLINK "https://es.wikipedia.org/wiki/Cumplea%252525C3%252525B1os"</w:instrText>
       </w:r>
       <w:r>
         <w:rPr/>
@@ -2154,7 +2154,7 @@
         <w:fldChar w:fldCharType="begin" w:fldLock="0"/>
       </w:r>
       <w:r>
-        <w:instrText xml:space="preserve"> HYPERLINK "https://es.wikipedia.org/wiki/Cumplea%2525C3%2525B1os"</w:instrText>
+        <w:instrText xml:space="preserve"> HYPERLINK "https://es.wikipedia.org/wiki/Cumplea%252525C3%252525B1os"</w:instrText>
       </w:r>
       <w:r>
         <w:rPr/>
@@ -2388,7 +2388,7 @@
         <w:fldChar w:fldCharType="begin" w:fldLock="0"/>
       </w:r>
       <w:r>
-        <w:instrText xml:space="preserve"> HYPERLINK "https://es.wikipedia.org/wiki/Boller%2525C3%2525ADa"</w:instrText>
+        <w:instrText xml:space="preserve"> HYPERLINK "https://es.wikipedia.org/wiki/Boller%252525C3%252525ADa"</w:instrText>
       </w:r>
       <w:r>
         <w:rPr/>
@@ -2639,7 +2639,7 @@
         <w:fldChar w:fldCharType="begin" w:fldLock="0"/>
       </w:r>
       <w:r>
-        <w:instrText xml:space="preserve"> HYPERLINK "https://es.wikipedia.org/wiki/Boller%2525C3%2525ADa"</w:instrText>
+        <w:instrText xml:space="preserve"> HYPERLINK "https://es.wikipedia.org/wiki/Boller%252525C3%252525ADa"</w:instrText>
       </w:r>
       <w:r>
         <w:rPr/>
@@ -2818,7 +2818,7 @@
         <w:fldChar w:fldCharType="begin" w:fldLock="0"/>
       </w:r>
       <w:r>
-        <w:instrText xml:space="preserve"> HYPERLINK "https://es.wikipedia.org/wiki/Boller%2525C3%2525ADa"</w:instrText>
+        <w:instrText xml:space="preserve"> HYPERLINK "https://es.wikipedia.org/wiki/Boller%252525C3%252525ADa"</w:instrText>
       </w:r>
       <w:r>
         <w:rPr/>
@@ -2997,7 +2997,7 @@
         <w:fldChar w:fldCharType="begin" w:fldLock="0"/>
       </w:r>
       <w:r>
-        <w:instrText xml:space="preserve"> HYPERLINK "https://es.wikipedia.org/wiki/Boller%2525C3%2525ADa"</w:instrText>
+        <w:instrText xml:space="preserve"> HYPERLINK "https://es.wikipedia.org/wiki/Boller%252525C3%252525ADa"</w:instrText>
       </w:r>
       <w:r>
         <w:rPr/>
@@ -3176,7 +3176,7 @@
         <w:fldChar w:fldCharType="begin" w:fldLock="0"/>
       </w:r>
       <w:r>
-        <w:instrText xml:space="preserve"> HYPERLINK "https://es.wikipedia.org/wiki/Boller%2525C3%2525ADa"</w:instrText>
+        <w:instrText xml:space="preserve"> HYPERLINK "https://es.wikipedia.org/wiki/Boller%252525C3%252525ADa"</w:instrText>
       </w:r>
       <w:r>
         <w:rPr/>
@@ -3355,7 +3355,7 @@
         <w:fldChar w:fldCharType="begin" w:fldLock="0"/>
       </w:r>
       <w:r>
-        <w:instrText xml:space="preserve"> HYPERLINK "https://es.wikipedia.org/wiki/Boller%2525C3%2525ADa"</w:instrText>
+        <w:instrText xml:space="preserve"> HYPERLINK "https://es.wikipedia.org/wiki/Boller%252525C3%252525ADa"</w:instrText>
       </w:r>
       <w:r>
         <w:rPr/>
@@ -4261,7 +4261,7 @@
         <w:fldChar w:fldCharType="begin" w:fldLock="0"/>
       </w:r>
       <w:r>
-        <w:instrText xml:space="preserve"> HYPERLINK "https://es.wikipedia.org/wiki/Fruta_de_sart%2525C3%2525A9n"</w:instrText>
+        <w:instrText xml:space="preserve"> HYPERLINK "https://es.wikipedia.org/wiki/Fruta_de_sart%252525C3%252525A9n"</w:instrText>
       </w:r>
       <w:r>
         <w:rPr/>
@@ -4339,7 +4339,7 @@
         <w:fldChar w:fldCharType="begin" w:fldLock="0"/>
       </w:r>
       <w:r>
-        <w:instrText xml:space="preserve"> HYPERLINK "https://es.wikipedia.org/wiki/Az%2525C3%2525BAcar"</w:instrText>
+        <w:instrText xml:space="preserve"> HYPERLINK "https://es.wikipedia.org/wiki/Az%252525C3%252525BAcar"</w:instrText>
       </w:r>
       <w:r>
         <w:rPr/>
@@ -4527,7 +4527,7 @@
         <w:fldChar w:fldCharType="begin" w:fldLock="0"/>
       </w:r>
       <w:r>
-        <w:instrText xml:space="preserve"> HYPERLINK "https://es.wikipedia.org/wiki/Az%2525C3%2525BAcar"</w:instrText>
+        <w:instrText xml:space="preserve"> HYPERLINK "https://es.wikipedia.org/wiki/Az%252525C3%252525BAcar"</w:instrText>
       </w:r>
       <w:r>
         <w:rPr/>
@@ -4619,7 +4619,7 @@
         <w:fldChar w:fldCharType="begin" w:fldLock="0"/>
       </w:r>
       <w:r>
-        <w:instrText xml:space="preserve"> HYPERLINK "https://es.wikipedia.org/wiki/Reposter%2525C3%2525ADa"</w:instrText>
+        <w:instrText xml:space="preserve"> HYPERLINK "https://es.wikipedia.org/wiki/Reposter%252525C3%252525ADa"</w:instrText>
       </w:r>
       <w:r>
         <w:rPr/>
@@ -4775,7 +4775,7 @@
         <w:fldChar w:fldCharType="begin" w:fldLock="0"/>
       </w:r>
       <w:r>
-        <w:instrText xml:space="preserve"> HYPERLINK "https://es.wikipedia.org/wiki/Az%2525C3%2525BAcar"</w:instrText>
+        <w:instrText xml:space="preserve"> HYPERLINK "https://es.wikipedia.org/wiki/Az%252525C3%252525BAcar"</w:instrText>
       </w:r>
       <w:r>
         <w:rPr/>
@@ -5118,8 +5118,6 @@
       <w:pPr>
         <w:pStyle w:val="Cuerpo A"/>
         <w:rPr>
-          <w:rStyle w:val="Ninguno"/>
-          <w:rFonts w:ascii="Calibri" w:cs="Calibri" w:hAnsi="Calibri" w:eastAsia="Calibri"/>
           <w:b w:val="1"/>
           <w:bCs w:val="1"/>
         </w:rPr>
@@ -5149,24 +5147,31 @@
       </w:pPr>
       <w:r>
         <w:rPr>
-          <w:rtl w:val="0"/>
+          <w:rStyle w:val="Hyperlink.0"/>
+          <w:rtl w:val="0"/>
+          <w:lang w:val="es-ES_tradnl"/>
         </w:rPr>
         <w:t>Bollos deliciosos con los cereales y el s</w:t>
       </w:r>
       <w:r>
         <w:rPr>
-          <w:rtl w:val="0"/>
+          <w:rStyle w:val="Hyperlink.0"/>
+          <w:rtl w:val="0"/>
+          <w:lang w:val="es-ES_tradnl"/>
         </w:rPr>
         <w:t>é</w:t>
       </w:r>
       <w:r>
         <w:rPr>
-          <w:rtl w:val="0"/>
+          <w:rStyle w:val="Hyperlink.0"/>
+          <w:rtl w:val="0"/>
+          <w:lang w:val="es-ES_tradnl"/>
         </w:rPr>
         <w:t>samo</w:t>
       </w:r>
       <w:r>
         <w:rPr>
+          <w:rStyle w:val="Ninguno"/>
           <w:rtl w:val="0"/>
           <w:lang w:val="en-US"/>
         </w:rPr>
@@ -5742,6 +5747,7 @@
       <w:pPr>
         <w:pStyle w:val="Cuerpo A"/>
         <w:rPr>
+          <w:rStyle w:val="Ninguno"/>
           <w:lang w:val="en-US"/>
         </w:rPr>
       </w:pPr>
@@ -5751,7 +5757,23 @@
           <w:rtl w:val="0"/>
           <w:lang w:val="en-US"/>
         </w:rPr>
-        <w:t>Es un tipo de pan elaborado con la pulpa del fruto del platino y leudado por regla general con levadura quimica.</w:t>
+        <w:t>Es un tipo de pan elaborado con la pulpa del fruto del plat</w:t>
+      </w:r>
+      <w:r>
+        <w:rPr>
+          <w:rStyle w:val="Ninguno"/>
+          <w:rtl w:val="0"/>
+          <w:lang w:val="en-US"/>
+        </w:rPr>
+        <w:t>a</w:t>
+      </w:r>
+      <w:r>
+        <w:rPr>
+          <w:rStyle w:val="Ninguno"/>
+          <w:rtl w:val="0"/>
+          <w:lang w:val="en-US"/>
+        </w:rPr>
+        <w:t>no y leudado por regla general con levadura quimica.</w:t>
       </w:r>
     </w:p>
     <w:p>
@@ -6042,7 +6064,7 @@
         <w:fldChar w:fldCharType="begin" w:fldLock="0"/>
       </w:r>
       <w:r>
-        <w:instrText xml:space="preserve"> HYPERLINK "https://es.wikipedia.org/wiki/Mediterr%2525C3%2525A1neo_oriental"</w:instrText>
+        <w:instrText xml:space="preserve"> HYPERLINK "https://es.wikipedia.org/wiki/Mediterr%252525C3%252525A1neo_oriental"</w:instrText>
       </w:r>
       <w:r>
         <w:rPr/>
